--- a/Тестирование fundist/Тестирование по старому сценарию.docx
+++ b/Тестирование fundist/Тестирование по старому сценарию.docx
@@ -14,6 +14,18 @@
       </w:r>
       <w:r>
         <w:t>проверку поля ввода в соответствии с инструкцией.</w:t>
+      </w:r>
+      <w:r>
+        <w:t xml:space="preserve"> (</w:t>
+      </w:r>
+      <w:r>
+        <w:rPr>
+          <w:lang w:val="en-US"/>
+        </w:rPr>
+        <w:t>failed</w:t>
+      </w:r>
+      <w:r>
+        <w:t>)</w:t>
       </w:r>
     </w:p>
     <w:p>
@@ -35,7 +47,15 @@
         <w:t>»</w:t>
       </w:r>
       <w:r>
-        <w:t xml:space="preserve"> символа, все что правее него затирается при сохранении бонуса</w:t>
+        <w:t xml:space="preserve"> символа, </w:t>
+      </w:r>
+      <w:proofErr w:type="gramStart"/>
+      <w:r>
+        <w:t>все</w:t>
+      </w:r>
+      <w:proofErr w:type="gramEnd"/>
+      <w:r>
+        <w:t xml:space="preserve"> что правее него затирается при сохранении бонуса</w:t>
       </w:r>
       <w:r>
         <w:t xml:space="preserve">.  Баг поля для любого языка </w:t>
@@ -87,6 +107,181 @@
         </w:rPr>
         <w:t>ok</w:t>
       </w:r>
+      <w:r>
+        <w:t>)</w:t>
+      </w:r>
+    </w:p>
+    <w:p>
+      <w:r>
+        <w:t>4 - Дополнительные данные:</w:t>
+      </w:r>
+    </w:p>
+    <w:p>
+      <w:r>
+        <w:t xml:space="preserve">4.1 - вставляешь картинку - появляется на влц сайте, меняешь картинку </w:t>
+      </w:r>
+      <w:r>
+        <w:t>–</w:t>
+      </w:r>
+      <w:r>
+        <w:t xml:space="preserve"> меняется</w:t>
+      </w:r>
+      <w:r>
+        <w:t xml:space="preserve"> (</w:t>
+      </w:r>
+      <w:proofErr w:type="spellStart"/>
+      <w:r>
+        <w:t>failed</w:t>
+      </w:r>
+      <w:proofErr w:type="spellEnd"/>
+      <w:r>
+        <w:t>)</w:t>
+      </w:r>
+    </w:p>
+    <w:p>
+      <w:r>
+        <w:tab/>
+        <w:t>4.1.1</w:t>
+      </w:r>
+      <w:proofErr w:type="gramStart"/>
+      <w:r>
+        <w:t xml:space="preserve"> Н</w:t>
+      </w:r>
+      <w:proofErr w:type="gramEnd"/>
+      <w:r>
+        <w:t>е понятно как добавлять картинку.</w:t>
+      </w:r>
+    </w:p>
+    <w:p>
+      <w:r>
+        <w:t xml:space="preserve">4.2 - описание - на всех языках - корректно отображается в каталоге wlc, корректно отображаются переменные, вставленные в редакторе </w:t>
+      </w:r>
+      <w:proofErr w:type="gramStart"/>
+      <w:r>
+        <w:t xml:space="preserve">( </w:t>
+      </w:r>
+      <w:proofErr w:type="gramEnd"/>
+      <w:r>
+        <w:t xml:space="preserve">[Event] , и </w:t>
+      </w:r>
+      <w:proofErr w:type="spellStart"/>
+      <w:r>
+        <w:t>тд</w:t>
+      </w:r>
+      <w:proofErr w:type="spellEnd"/>
+      <w:r>
+        <w:t>)</w:t>
+      </w:r>
+      <w:r>
+        <w:t xml:space="preserve"> (</w:t>
+      </w:r>
+      <w:proofErr w:type="spellStart"/>
+      <w:r>
+        <w:t>failed</w:t>
+      </w:r>
+      <w:proofErr w:type="spellEnd"/>
+      <w:r>
+        <w:t>)</w:t>
+      </w:r>
+    </w:p>
+    <w:p>
+      <w:r>
+        <w:tab/>
+      </w:r>
+      <w:r>
+        <w:t>4.2.</w:t>
+      </w:r>
+      <w:r>
+        <w:t>1</w:t>
+      </w:r>
+      <w:proofErr w:type="gramStart"/>
+      <w:r>
+        <w:t xml:space="preserve"> </w:t>
+      </w:r>
+      <w:r>
+        <w:t>О</w:t>
+      </w:r>
+      <w:proofErr w:type="gramEnd"/>
+      <w:r>
+        <w:t>тображается некорректно</w:t>
+      </w:r>
+      <w:r>
+        <w:t xml:space="preserve"> при выборе любого языка</w:t>
+      </w:r>
+      <w:r>
+        <w:t xml:space="preserve">, </w:t>
+      </w:r>
+      <w:proofErr w:type="spellStart"/>
+      <w:r>
+        <w:t>скрин</w:t>
+      </w:r>
+      <w:proofErr w:type="spellEnd"/>
+      <w:r>
+        <w:t xml:space="preserve"> №3</w:t>
+      </w:r>
+      <w:r>
+        <w:t>, №4</w:t>
+      </w:r>
+      <w:r>
+        <w:t>.</w:t>
+      </w:r>
+      <w:r>
+        <w:t xml:space="preserve"> (1)</w:t>
+      </w:r>
+    </w:p>
+    <w:p>
+      <w:r>
+        <w:t xml:space="preserve">4.3 - то же самое что </w:t>
+      </w:r>
+      <w:r>
+        <w:t xml:space="preserve"> </w:t>
+      </w:r>
+      <w:r>
+        <w:t xml:space="preserve">4.2 для условий бонуса - сам текст, а также </w:t>
+      </w:r>
+      <w:r>
+        <w:t>переменные,</w:t>
+      </w:r>
+      <w:r>
+        <w:t xml:space="preserve"> вставленные в редакторе</w:t>
+      </w:r>
+      <w:r>
+        <w:t xml:space="preserve"> (</w:t>
+      </w:r>
+      <w:proofErr w:type="spellStart"/>
+      <w:r>
+        <w:t>failed</w:t>
+      </w:r>
+      <w:proofErr w:type="spellEnd"/>
+      <w:r>
+        <w:t>)</w:t>
+      </w:r>
+    </w:p>
+    <w:p>
+      <w:r>
+        <w:t>5 - Повторения</w:t>
+      </w:r>
+    </w:p>
+    <w:p>
+      <w:r>
+        <w:t>5.1 - выбрать "Одноразовый", подписаться на бонус, бонус больше не должен быть доступен мне для подписки в каталоге, если только я не сделал cancel. В том случае если bonus expired, bonus выполнен - второй раз я на него подписаться не могу</w:t>
+      </w:r>
+      <w:proofErr w:type="gramStart"/>
+      <w:r>
+        <w:t>.</w:t>
+      </w:r>
+      <w:proofErr w:type="gramEnd"/>
+      <w:r>
+        <w:t xml:space="preserve"> (</w:t>
+      </w:r>
+      <w:proofErr w:type="gramStart"/>
+      <w:r>
+        <w:t>в</w:t>
+      </w:r>
+      <w:proofErr w:type="gramEnd"/>
+      <w:r>
+        <w:t xml:space="preserve"> процессе</w:t>
+      </w:r>
       <w:bookmarkStart w:id="0" w:name="_GoBack"/>
       <w:bookmarkEnd w:id="0"/>
       <w:r>
@@ -95,37 +290,15 @@
     </w:p>
     <w:p>
       <w:r>
-        <w:t>4 - Дополнительные данные:</w:t>
-      </w:r>
-    </w:p>
-    <w:p>
-      <w:r>
-        <w:t>4.1 - вставляешь картинку - появляется на влц сайте, меняешь картинку - меняется</w:t>
-      </w:r>
-    </w:p>
-    <w:p>
-      <w:r>
-        <w:t>4.2 - описание - на всех языках - корректно отображается в каталоге wlc, корректно отображаются переменные, вставленные в редакторе ( [Event] , и тд)</w:t>
-      </w:r>
-    </w:p>
-    <w:p>
-      <w:r>
-        <w:t>4.3 - то же самое что 4.2 для условий бонуса - сам текст, а также переменные вставленные в редакторе</w:t>
-      </w:r>
-    </w:p>
-    <w:p>
-      <w:r>
-        <w:t>5 - Повторения</w:t>
-      </w:r>
-    </w:p>
-    <w:p>
-      <w:r>
-        <w:t>5.1 - выбрать "Одноразовый", подписаться на бонус, бонус больше не должен быть доступен мне для подписки в каталоге, если только я не сделал cancel. В том случае если bonus expired, bonus выполнен - второй раз я на него подписаться не могу.</w:t>
-      </w:r>
-    </w:p>
-    <w:p>
-      <w:r>
-        <w:t>5.2 - остальные опции - Артур должен описать как они работают</w:t>
+        <w:t xml:space="preserve">5.2 - остальные опции - Артур должен </w:t>
+      </w:r>
+      <w:proofErr w:type="gramStart"/>
+      <w:r>
+        <w:t>описать</w:t>
+      </w:r>
+      <w:proofErr w:type="gramEnd"/>
+      <w:r>
+        <w:t xml:space="preserve"> как они работают</w:t>
       </w:r>
     </w:p>
     <w:p>
@@ -161,6 +334,7 @@
     </w:p>
     <w:p>
       <w:r>
+        <w:lastRenderedPageBreak/>
         <w:t>7.3 - бонус не появляется в каталоге, если он не активен</w:t>
       </w:r>
     </w:p>
@@ -171,183 +345,182 @@
     </w:p>
     <w:p>
       <w:r>
+        <w:t>7.5 - проверить какая текущая дата и время в бонусной системе, должны совпадать с фундистом</w:t>
+      </w:r>
+    </w:p>
+    <w:p/>
+    <w:p>
+      <w:r>
+        <w:t>8 - Цель бонуса</w:t>
+      </w:r>
+    </w:p>
+    <w:p>
+      <w:r>
+        <w:t>8.1 - надо поставить issue - кредитование в free spins Netent, free spins MG -- надо убедиться что у нас реализовано начисление free spins</w:t>
+      </w:r>
+    </w:p>
+    <w:p/>
+    <w:p>
+      <w:r>
+        <w:t>9 - Тип кредитования</w:t>
+      </w:r>
+    </w:p>
+    <w:p>
+      <w:r>
+        <w:t>9.1 - Абсолютный - Для всех типов (деньги, опыт, пункты лояльности) - проверить правильное начисление (попробовать сделать бонус следующего типа - заводишь 100 евро и больше (в любой валюте) и получаешь - 10 баксов или 100 пунктов лояльности</w:t>
+      </w:r>
+    </w:p>
+    <w:p>
+      <w:r>
+        <w:t>9.2 - Относительный -</w:t>
+      </w:r>
+    </w:p>
+    <w:p>
+      <w:r>
+        <w:t>9.2.2. проверить что бонусом правильно начисляется сумма, которая зависит от того, сколько зачисляешь средств. как для денег, так и для очков опыта, пунктов лояльности</w:t>
+      </w:r>
+    </w:p>
+    <w:p>
+      <w:r>
+        <w:t>9.2.3. проверить ограничение макс. суммы - это ограничение размера бонуса. Т.е. если бонус 50% от депозита, размер бонуса до 1000 евро, то когда вводишь 1900 евро в качестве депозита -- должно дать 950 евро, когда вводишь 2000 евро - 1000 евро, а когда вводишь 2000.10 евро, или 2500 евро - сумма бонуса одинаковая - 1000 евро. Это надо проверить именно для тех пограничных значений, которые я указал</w:t>
+      </w:r>
+    </w:p>
+    <w:p>
+      <w:r>
+        <w:t>9.2.4. проверить что все начисления бонусов по тесту 9.2.3 отражаются в отчетах по бонусам и логах, и цифры совпадают. для этого нужно на бумаге или экселе вести учет бонусов по тестовым аккаунтам</w:t>
+      </w:r>
+    </w:p>
+    <w:p/>
+    <w:p>
+      <w:r>
+        <w:t>10 - Выравнивание валют</w:t>
+      </w:r>
+    </w:p>
+    <w:p>
+      <w:r>
+        <w:t>10.1 - зачем в выравнивании указывается дважды евро, зачем евро выравнивать к евро??</w:t>
+      </w:r>
+    </w:p>
+    <w:p>
+      <w:r>
+        <w:t>10.2 - надо проверить при выравнивании валюты все те тесты, которые указаны в п 8.2.3 и 8.1, только для конкретных валют, убедиться в том, что в моей валюте действительно логика не нарушается</w:t>
+      </w:r>
+    </w:p>
+    <w:p/>
+    <w:p>
+      <w:r>
+        <w:t>11 - Ограничения</w:t>
+      </w:r>
+    </w:p>
+    <w:p>
+      <w:r>
+        <w:t>11.1 - Вывод денег</w:t>
+      </w:r>
+    </w:p>
+    <w:p>
+      <w:r>
+        <w:t>11.1.1 - Бонус + выигрыш -- система должна разрешить выводить основную сумму (проверить, что это так). Попытка вывода большей суммы должна привести к понятному сообщению об ошибке</w:t>
+      </w:r>
+    </w:p>
+    <w:p>
+      <w:r>
         <w:lastRenderedPageBreak/>
-        <w:t>7.5 - проверить какая текущая дата и время в бонусной системе, должны совпадать с фундистом</w:t>
+        <w:t>11.1.2 - Выигрыш - то же самое что 11.1.1 только теперь бонус и основную сумму можно вывести</w:t>
+      </w:r>
+    </w:p>
+    <w:p>
+      <w:r>
+        <w:t>11.1.3 - Бонус - то же самое что 11.1.1 только теперь выигрыш и основную сумму можно вывести</w:t>
+      </w:r>
+    </w:p>
+    <w:p>
+      <w:r>
+        <w:t>11.1.4 - Вывод запрещен - нельзя вообще ничего вывести. Должно быть соответсвующее сообщение об ошибке. Попробовать ввести повторный депозит, и проверить, действует ли ограничение на новые депозиты.</w:t>
+      </w:r>
+    </w:p>
+    <w:p>
+      <w:r>
+        <w:t>11.1.5 - Без органичений -- не должно запретить сразу же вывести средства</w:t>
       </w:r>
     </w:p>
     <w:p/>
     <w:p>
       <w:r>
-        <w:t>8 - Цель бонуса</w:t>
-      </w:r>
-    </w:p>
-    <w:p>
-      <w:r>
-        <w:t>8.1 - надо поставить issue - кредитование в free spins Netent, free spins MG -- надо убедиться что у нас реализовано начисление free spins</w:t>
+        <w:t>11.2 - Срок действия</w:t>
+      </w:r>
+    </w:p>
+    <w:p>
+      <w:r>
+        <w:t>11.2.1 - Говорили, что нужно дать возможность выбрать удобный срок действия в днях</w:t>
+      </w:r>
+    </w:p>
+    <w:p>
+      <w:r>
+        <w:t>11.2.2 - Проверить правильность всех опций, записав в excel сумму бонуса, сумму выигрыша, и проверив с тем, сколько действительно сгорает. Проверить, как показывается транзакция по сгоранию в админке фундиста, админке бонусов и на сайте влц</w:t>
       </w:r>
     </w:p>
     <w:p/>
     <w:p>
       <w:r>
-        <w:t>9 - Тип кредитования</w:t>
-      </w:r>
-    </w:p>
-    <w:p>
-      <w:r>
-        <w:t>9.1 - Абсолютный - Для всех типов (деньги, опыт, пункты лояльности) - проверить правильное начисление (попробовать сделать бонус следующего типа - заводишь 100 евро и больше (в любой валюте) и получаешь - 10 баксов или 100 пунктов лояльности</w:t>
-      </w:r>
-    </w:p>
-    <w:p>
-      <w:r>
-        <w:t>9.2 - Относительный -</w:t>
-      </w:r>
-    </w:p>
-    <w:p>
-      <w:r>
-        <w:t>9.2.2. проверить что бонусом правильно начисляется сумма, которая зависит от того, сколько зачисляешь средств. как для денег, так и для очков опыта, пунктов лояльности</w:t>
-      </w:r>
-    </w:p>
-    <w:p>
-      <w:r>
-        <w:t>9.2.3. проверить ограничение макс. суммы - это ограничение размера бонуса. Т.е. если бонус 50% от депозита, размер бонуса до 1000 евро, то когда вводишь 1900 евро в качестве депозита -- должно дать 950 евро, когда вводишь 2000 евро - 1000 евро, а когда вводишь 2000.10 евро, или 2500 евро - сумма бонуса одинаковая - 1000 евро. Это надо проверить именно для тех пограничных значений, которые я указал</w:t>
-      </w:r>
-    </w:p>
-    <w:p>
-      <w:r>
-        <w:t>9.2.4. проверить что все начисления бонусов по тесту 9.2.3 отражаются в отчетах по бонусам и логах, и цифры совпадают. для этого нужно на бумаге или экселе вести учет бонусов по тестовым аккаунтам</w:t>
+        <w:t>12 - Условия - общие</w:t>
+      </w:r>
+    </w:p>
+    <w:p>
+      <w:r>
+        <w:t>12.1 - проверить, что действительно бонус созданный только для пользователей уровня 2 не доступен для пользователей уровня 1. если у меня сейчас уровень 1, становлюсь пользователем уровня 2- на странице бонусов должен появиться бонус</w:t>
+      </w:r>
+    </w:p>
+    <w:p>
+      <w:r>
+        <w:t>12.2 - нужно указывать также название уровня в админке, а не просто "уровень 1"</w:t>
+      </w:r>
+    </w:p>
+    <w:p>
+      <w:r>
+        <w:t>12.3 - по умолчанию нужно показывать не "запрещено", а "разрешено", иначе запишешь бонус, который не имеет смысла (не будет доступен никому - что за юзабилити такой?)</w:t>
       </w:r>
     </w:p>
     <w:p/>
     <w:p>
       <w:r>
-        <w:t>10 - Выравнивание валют</w:t>
-      </w:r>
-    </w:p>
-    <w:p>
-      <w:r>
-        <w:t>10.1 - зачем в выравнивании указывается дважды евро, зачем евро выравнивать к евро??</w:t>
-      </w:r>
-    </w:p>
-    <w:p>
-      <w:r>
-        <w:t>10.2 - надо проверить при выравнивании валюты все те тесты, которые указаны в п 8.2.3 и 8.1, только для конкретных валют, убедиться в том, что в моей валюте действительно логика не нарушается</w:t>
+        <w:t>13 - Условия - финансовые</w:t>
+      </w:r>
+    </w:p>
+    <w:p>
+      <w:r>
+        <w:t>13.1 - Сумма события - действительно если только событие в необходимом диапазоне, только тогда успешно выполняешь условия бонуса (т.е. депозит от 200 до 1000 евро, например).</w:t>
+      </w:r>
+    </w:p>
+    <w:p>
+      <w:r>
+        <w:t>13.2 - То же что 13.1 но проверить по всем валютам с выравниванием, и пограничные значения, как в 9.2.3</w:t>
+      </w:r>
+    </w:p>
+    <w:p>
+      <w:r>
+        <w:t>13.3 - Payment systems - действительно выполнение считается только при использовании конкретной платежной системы и не засчитывается при использовании другой системы</w:t>
+      </w:r>
+    </w:p>
+    <w:p>
+      <w:r>
+        <w:t>13.4 - Валюты - проверить что действительно бонус ограничен валютой (и вопрос - дает ли мне с RUB валютой подписаться и увидеть бонус для валюты USD, например)</w:t>
       </w:r>
     </w:p>
     <w:p/>
     <w:p>
       <w:r>
-        <w:t>11 - Ограничения</w:t>
-      </w:r>
-    </w:p>
-    <w:p>
-      <w:r>
-        <w:t>11.1 - Вывод денег</w:t>
-      </w:r>
-    </w:p>
-    <w:p>
-      <w:r>
-        <w:t>11.1.1 - Бонус + выигрыш -- система должна разрешить выводить основную сумму (проверить, что это так). Попытка вывода большей суммы должна привести к понятному сообщению об ошибке</w:t>
-      </w:r>
-    </w:p>
-    <w:p>
-      <w:r>
-        <w:t>11.1.2 - Выигрыш - то же самое что 11.1.1 только теперь бонус и основную сумму можно вывести</w:t>
-      </w:r>
-    </w:p>
-    <w:p>
-      <w:r>
-        <w:t>11.1.3 - Бонус - то же самое что 11.1.1 только теперь выигрыш и основную сумму можно вывести</w:t>
+        <w:t>14 - Условия - региональные</w:t>
       </w:r>
     </w:p>
     <w:p>
       <w:r>
         <w:lastRenderedPageBreak/>
-        <w:t>11.1.4 - Вывод запрещен - нельзя вообще ничего вывести. Должно быть соответсвующее сообщение об ошибке. Попробовать ввести повторный депозит, и проверить, действует ли ограничение на новые депозиты.</w:t>
-      </w:r>
-    </w:p>
-    <w:p>
-      <w:r>
-        <w:t>11.1.5 - Без органичений -- не должно запретить сразу же вывести средства</w:t>
+        <w:t>14.1 - проверить, что условия по региону выполняются. Если я не в нужном регионе, мне бонус не должен даже показываться</w:t>
       </w:r>
     </w:p>
     <w:p/>
     <w:p>
       <w:r>
-        <w:t>11.2 - Срок действия</w:t>
-      </w:r>
-    </w:p>
-    <w:p>
-      <w:r>
-        <w:t>11.2.1 - Говорили, что нужно дать возможность выбрать удобный срок действия в днях</w:t>
-      </w:r>
-    </w:p>
-    <w:p>
-      <w:r>
-        <w:t>11.2.2 - Проверить правильность всех опций, записав в excel сумму бонуса, сумму выигрыша, и проверив с тем, сколько действительно сгорает. Проверить, как показывается транзакция по сгоранию в админке фундиста, админке бонусов и на сайте влц</w:t>
-      </w:r>
-    </w:p>
-    <w:p/>
-    <w:p>
-      <w:r>
-        <w:t>12 - Условия - общие</w:t>
-      </w:r>
-    </w:p>
-    <w:p>
-      <w:r>
-        <w:t>12.1 - проверить, что действительно бонус созданный только для пользователей уровня 2 не доступен для пользователей уровня 1. если у меня сейчас уровень 1, становлюсь пользователем уровня 2- на странице бонусов должен появиться бонус</w:t>
-      </w:r>
-    </w:p>
-    <w:p>
-      <w:r>
-        <w:t>12.2 - нужно указывать также название уровня в админке, а не просто "уровень 1"</w:t>
-      </w:r>
-    </w:p>
-    <w:p>
-      <w:r>
-        <w:t>12.3 - по умолчанию нужно показывать не "запрещено", а "разрешено", иначе запишешь бонус, который не имеет смысла (не будет доступен никому - что за юзабилити такой?)</w:t>
-      </w:r>
-    </w:p>
-    <w:p/>
-    <w:p>
-      <w:r>
-        <w:t>13 - Условия - финансовые</w:t>
-      </w:r>
-    </w:p>
-    <w:p>
-      <w:r>
-        <w:t>13.1 - Сумма события - действительно если только событие в необходимом диапазоне, только тогда успешно выполняешь условия бонуса (т.е. депозит от 200 до 1000 евро, например).</w:t>
-      </w:r>
-    </w:p>
-    <w:p>
-      <w:r>
-        <w:t>13.2 - То же что 13.1 но проверить по всем валютам с выравниванием, и пограничные значения, как в 9.2.3</w:t>
-      </w:r>
-    </w:p>
-    <w:p>
-      <w:r>
-        <w:t>13.3 - Payment systems - действительно выполнение считается только при использовании конкретной платежной системы и не засчитывается при использовании другой системы</w:t>
-      </w:r>
-    </w:p>
-    <w:p>
-      <w:r>
-        <w:t>13.4 - Валюты - проверить что действительно бонус ограничен валютой (и вопрос - дает ли мне с RUB валютой подписаться и увидеть бонус для валюты USD, например)</w:t>
-      </w:r>
-    </w:p>
-    <w:p/>
-    <w:p>
-      <w:r>
-        <w:t>14 - Условия - региональные</w:t>
-      </w:r>
-    </w:p>
-    <w:p>
-      <w:r>
-        <w:t>14.1 - проверить, что условия по региону выполняются. Если я не в нужном регионе, мне бонус не должен даже показываться</w:t>
-      </w:r>
-    </w:p>
-    <w:p/>
-    <w:p>
-      <w:r>
-        <w:lastRenderedPageBreak/>
         <w:t>15 - Условия - игры и игровые системы</w:t>
       </w:r>
     </w:p>
@@ -923,7 +1096,7 @@
         <a:sysClr val="windowText" lastClr="000000"/>
       </a:dk1>
       <a:lt1>
-        <a:sysClr val="window" lastClr="9DF0F7"/>
+        <a:sysClr val="window" lastClr="FFFFFF"/>
       </a:lt1>
       <a:dk2>
         <a:srgbClr val="1F497D"/>

--- a/Тестирование fundist/Тестирование по старому сценарию.docx
+++ b/Тестирование fundist/Тестирование по старому сценарию.docx
@@ -96,7 +96,15 @@
     </w:p>
     <w:p>
       <w:r>
-        <w:t>3 - Test галочка "отображать в каталоге" - нажимаешь - появляется в каталоге, нажимаешь еще раз - убирается из каталога</w:t>
+        <w:t xml:space="preserve">3 - </w:t>
+      </w:r>
+      <w:proofErr w:type="spellStart"/>
+      <w:r>
+        <w:t>Test</w:t>
+      </w:r>
+      <w:proofErr w:type="spellEnd"/>
+      <w:r>
+        <w:t xml:space="preserve"> галочка "отображать в каталоге" - нажимаешь - появляется в каталоге, нажимаешь еще раз - убирается из каталога</w:t>
       </w:r>
       <w:r>
         <w:t xml:space="preserve"> (</w:t>
@@ -108,7 +116,13 @@
         <w:t>ok</w:t>
       </w:r>
       <w:r>
+        <w:t>, убирается и активный бонус также</w:t>
+      </w:r>
+      <w:r>
         <w:t>)</w:t>
+      </w:r>
+      <w:r>
+        <w:t xml:space="preserve"> </w:t>
       </w:r>
     </w:p>
     <w:p>
@@ -162,10 +176,18 @@
       </w:r>
       <w:proofErr w:type="gramEnd"/>
       <w:r>
-        <w:t xml:space="preserve">[Event] , и </w:t>
+        <w:t>[</w:t>
       </w:r>
       <w:proofErr w:type="spellStart"/>
       <w:r>
+        <w:t>Event</w:t>
+      </w:r>
+      <w:proofErr w:type="spellEnd"/>
+      <w:r>
+        <w:t xml:space="preserve">] , и </w:t>
+      </w:r>
+      <w:proofErr w:type="spellStart"/>
+      <w:r>
         <w:t>тд</w:t>
       </w:r>
       <w:proofErr w:type="spellEnd"/>
@@ -264,33 +286,49 @@
     </w:p>
     <w:p>
       <w:r>
-        <w:t>5.1 - выбрать "Одноразовый", подписаться на бонус, бонус больше не должен быть доступен мне для подписки в каталоге, если только я не сделал cancel. В том случае если bonus expired, bonus выполнен - второй раз я на него подписаться не могу</w:t>
-      </w:r>
-      <w:proofErr w:type="gramStart"/>
-      <w:r>
-        <w:t>.</w:t>
-      </w:r>
-      <w:proofErr w:type="gramEnd"/>
+        <w:t>5.1 - выбрать "Одноразовый", подписаться на бонус, бонус больше не должен быть доступен мне для подписки в каталоге, если только я не сделал cancel. В том случае если bonus expired, bonus выполнен - второй раз я на него подписаться не могу.</w:t>
+      </w:r>
       <w:r>
         <w:t xml:space="preserve"> (</w:t>
       </w:r>
-      <w:proofErr w:type="gramStart"/>
-      <w:r>
-        <w:t>в</w:t>
-      </w:r>
-      <w:proofErr w:type="gramEnd"/>
-      <w:r>
-        <w:t xml:space="preserve"> процессе</w:t>
-      </w:r>
+      <w:r>
+        <w:rPr>
+          <w:lang w:val="en-US"/>
+        </w:rPr>
+        <w:t>ok</w:t>
+      </w:r>
+      <w:r>
+        <w:t>)</w:t>
+      </w:r>
+    </w:p>
+    <w:p>
+      <w:r>
+        <w:t>5.2 –</w:t>
+      </w:r>
+      <w:r>
+        <w:t xml:space="preserve"> </w:t>
+      </w:r>
+      <w:r>
+        <w:t>«</w:t>
+      </w:r>
+      <w:r>
+        <w:t>Раз в неделю</w:t>
+      </w:r>
+      <w:r>
+        <w:t>»</w:t>
+      </w:r>
+      <w:r>
+        <w:t xml:space="preserve"> (Проверка в процессе)</w:t>
+      </w:r>
+    </w:p>
+    <w:p>
       <w:bookmarkStart w:id="0" w:name="_GoBack"/>
       <w:bookmarkEnd w:id="0"/>
       <w:r>
-        <w:t>)</w:t>
-      </w:r>
-    </w:p>
-    <w:p>
-      <w:r>
-        <w:t xml:space="preserve">5.2 - остальные опции - Артур должен </w:t>
+        <w:t>5.*</w:t>
+      </w:r>
+      <w:r>
+        <w:t xml:space="preserve"> - остальные опции - Артур должен </w:t>
       </w:r>
       <w:proofErr w:type="gramStart"/>
       <w:r>
@@ -329,230 +367,297 @@
     </w:p>
     <w:p>
       <w:r>
+        <w:lastRenderedPageBreak/>
         <w:t>7.2 - бонус автоматически исчезает из каталога если он expired</w:t>
       </w:r>
     </w:p>
     <w:p>
       <w:r>
+        <w:t>7.3 - бонус не появляется в каталоге, если он не активен</w:t>
+      </w:r>
+    </w:p>
+    <w:p>
+      <w:r>
+        <w:t>7.4 - статус бонуса меняется на не активный в админке для бонусов, которые уже прошли</w:t>
+      </w:r>
+    </w:p>
+    <w:p>
+      <w:r>
+        <w:t>7.5 - проверить какая текущая дата и время в бонусной системе, должны совпадать с фундистом</w:t>
+      </w:r>
+    </w:p>
+    <w:p/>
+    <w:p>
+      <w:r>
+        <w:t>8 - Цель бонуса</w:t>
+      </w:r>
+    </w:p>
+    <w:p>
+      <w:r>
+        <w:t>8.1 - надо поставить issue - кредитование в free spins Netent, free spins MG -- надо убедиться что у нас реализовано начисление free spins</w:t>
+      </w:r>
+    </w:p>
+    <w:p/>
+    <w:p>
+      <w:r>
+        <w:t>9 - Тип кредитования</w:t>
+      </w:r>
+    </w:p>
+    <w:p>
+      <w:r>
+        <w:t>9.1 - Абсолютный - Для всех типов (деньги, опыт, пункты лояльности) - проверить правильное начисление (попробовать сделать бонус следующего типа - заводишь 100 евро и больше (в любой валюте) и получаешь - 10 баксов или 100 пунктов лояльности</w:t>
+      </w:r>
+    </w:p>
+    <w:p>
+      <w:r>
+        <w:t>9.2 - Относительный -</w:t>
+      </w:r>
+    </w:p>
+    <w:p>
+      <w:r>
+        <w:t>9.2.2. проверить что бонусом правильно начисляется сумма, которая зависит от того, сколько зачисляешь средств. как для денег, так и для очков опыта, пунктов лояльности</w:t>
+      </w:r>
+    </w:p>
+    <w:p>
+      <w:r>
+        <w:t>9.2.3. проверить ограничение макс. суммы - это ограничение размера бонуса. Т.е. если бонус 50% от депозита, размер бонуса до 1000 евро, то когда вводишь 1900 евро в качестве депозита -- должно дать 950 евро, когда вводишь 2000 евро - 1000 евро, а когда вводишь 2000.10 евро, или 2500 евро - сумма бонуса одинаковая - 1000 евро. Это надо проверить именно для тех пограничных значений, которые я указал</w:t>
+      </w:r>
+    </w:p>
+    <w:p>
+      <w:r>
+        <w:t>9.2.4. проверить что все начисления бонусов по тесту 9.2.3 отражаются в отчетах по бонусам и логах, и цифры совпадают. для этого нужно на бумаге или экселе вести учет бонусов по тестовым аккаунтам</w:t>
+      </w:r>
+    </w:p>
+    <w:p/>
+    <w:p>
+      <w:r>
+        <w:t>10 - Выравнивание валют</w:t>
+      </w:r>
+    </w:p>
+    <w:p>
+      <w:r>
+        <w:t>10.1 - зачем в выравнивании указывается дважды евро, зачем евро выравнивать к евро??</w:t>
+      </w:r>
+    </w:p>
+    <w:p>
+      <w:r>
+        <w:t>10.2 - надо проверить при выравнивании валюты все те тесты, которые указаны в п 8.2.3 и 8.1, только для конкретных валют, убедиться в том, что в моей валюте действительно логика не нарушается</w:t>
+      </w:r>
+    </w:p>
+    <w:p/>
+    <w:p>
+      <w:r>
+        <w:t>11 - Ограничения</w:t>
+      </w:r>
+    </w:p>
+    <w:p>
+      <w:r>
+        <w:t>11.1 - Вывод денег</w:t>
+      </w:r>
+    </w:p>
+    <w:p>
+      <w:r>
         <w:lastRenderedPageBreak/>
-        <w:t>7.3 - бонус не появляется в каталоге, если он не активен</w:t>
-      </w:r>
-    </w:p>
-    <w:p>
-      <w:r>
-        <w:t>7.4 - статус бонуса меняется на не активный в админке для бонусов, которые уже прошли</w:t>
-      </w:r>
-    </w:p>
-    <w:p>
-      <w:r>
-        <w:t>7.5 - проверить какая текущая дата и время в бонусной системе, должны совпадать с фундистом</w:t>
+        <w:t>11.1.1 - Бонус + выигрыш -- система должна разрешить выводить основную сумму (проверить, что это так). Попытка вывода большей суммы должна привести к понятному сообщению об ошибке</w:t>
+      </w:r>
+    </w:p>
+    <w:p>
+      <w:r>
+        <w:t>11.1.2 - Выигрыш - то же самое что 11.1.1 только теперь бонус и основную сумму можно вывести</w:t>
+      </w:r>
+    </w:p>
+    <w:p>
+      <w:r>
+        <w:t>11.1.3 - Бонус - то же самое что 11.1.1 только теперь выигрыш и основную сумму можно вывести</w:t>
+      </w:r>
+    </w:p>
+    <w:p>
+      <w:r>
+        <w:t>11.1.4 - Вывод запрещен - нельзя вообще ничего вывести. Должно быть соответсвующее сообщение об ошибке. Попробовать ввести повторный депозит, и проверить, действует ли ограничение на новые депозиты.</w:t>
+      </w:r>
+    </w:p>
+    <w:p>
+      <w:r>
+        <w:t>11.1.5 - Без органичений -- не должно запретить сразу же вывести средства</w:t>
       </w:r>
     </w:p>
     <w:p/>
     <w:p>
       <w:r>
-        <w:t>8 - Цель бонуса</w:t>
-      </w:r>
-    </w:p>
-    <w:p>
-      <w:r>
-        <w:t>8.1 - надо поставить issue - кредитование в free spins Netent, free spins MG -- надо убедиться что у нас реализовано начисление free spins</w:t>
+        <w:t>11.2 - Срок действия</w:t>
+      </w:r>
+    </w:p>
+    <w:p>
+      <w:r>
+        <w:t>11.2.1 - Говорили, что нужно дать возможность выбрать удобный срок действия в днях</w:t>
+      </w:r>
+    </w:p>
+    <w:p>
+      <w:r>
+        <w:t>11.2.2 - Проверить правильность всех опций, записав в excel сумму бонуса, сумму выигрыша, и проверив с тем, сколько действительно сгорает. Проверить, как показывается транзакция по сгоранию в админке фундиста, админке бонусов и на сайте влц</w:t>
       </w:r>
     </w:p>
     <w:p/>
     <w:p>
       <w:r>
-        <w:t>9 - Тип кредитования</w:t>
-      </w:r>
-    </w:p>
-    <w:p>
-      <w:r>
-        <w:t>9.1 - Абсолютный - Для всех типов (деньги, опыт, пункты лояльности) - проверить правильное начисление (попробовать сделать бонус следующего типа - заводишь 100 евро и больше (в любой валюте) и получаешь - 10 баксов или 100 пунктов лояльности</w:t>
-      </w:r>
-    </w:p>
-    <w:p>
-      <w:r>
-        <w:t>9.2 - Относительный -</w:t>
-      </w:r>
-    </w:p>
-    <w:p>
-      <w:r>
-        <w:t>9.2.2. проверить что бонусом правильно начисляется сумма, которая зависит от того, сколько зачисляешь средств. как для денег, так и для очков опыта, пунктов лояльности</w:t>
-      </w:r>
-    </w:p>
-    <w:p>
-      <w:r>
-        <w:t>9.2.3. проверить ограничение макс. суммы - это ограничение размера бонуса. Т.е. если бонус 50% от депозита, размер бонуса до 1000 евро, то когда вводишь 1900 евро в качестве депозита -- должно дать 950 евро, когда вводишь 2000 евро - 1000 евро, а когда вводишь 2000.10 евро, или 2500 евро - сумма бонуса одинаковая - 1000 евро. Это надо проверить именно для тех пограничных значений, которые я указал</w:t>
-      </w:r>
-    </w:p>
-    <w:p>
-      <w:r>
-        <w:t>9.2.4. проверить что все начисления бонусов по тесту 9.2.3 отражаются в отчетах по бонусам и логах, и цифры совпадают. для этого нужно на бумаге или экселе вести учет бонусов по тестовым аккаунтам</w:t>
+        <w:t>12 - Условия - общие</w:t>
+      </w:r>
+    </w:p>
+    <w:p>
+      <w:r>
+        <w:t>12.1 - проверить, что действительно бонус созданный только для пользователей уровня 2 не доступен для пользователей уровня 1. если у меня сейчас уровень 1, становлюсь пользователем уровня 2- на странице бонусов должен появиться бонус</w:t>
+      </w:r>
+    </w:p>
+    <w:p>
+      <w:r>
+        <w:t>12.2 - нужно указывать также название уровня в админке, а не просто "уровень 1"</w:t>
+      </w:r>
+    </w:p>
+    <w:p>
+      <w:r>
+        <w:t>12.3 - по умолчанию нужно показывать не "запрещено", а "разрешено", иначе запишешь бонус, который не имеет смысла (не будет доступен никому - что за юзабилити такой?)</w:t>
       </w:r>
     </w:p>
     <w:p/>
     <w:p>
       <w:r>
-        <w:t>10 - Выравнивание валют</w:t>
-      </w:r>
-    </w:p>
-    <w:p>
-      <w:r>
-        <w:t>10.1 - зачем в выравнивании указывается дважды евро, зачем евро выравнивать к евро??</w:t>
-      </w:r>
-    </w:p>
-    <w:p>
-      <w:r>
-        <w:t>10.2 - надо проверить при выравнивании валюты все те тесты, которые указаны в п 8.2.3 и 8.1, только для конкретных валют, убедиться в том, что в моей валюте действительно логика не нарушается</w:t>
+        <w:t>13 - Условия - финансовые</w:t>
+      </w:r>
+    </w:p>
+    <w:p>
+      <w:r>
+        <w:t>13.1 - Сумма события - действительно если только событие в необходимом диапазоне, только тогда успешно выполняешь условия бонуса (т.е. депозит от 200 до 1000 евро, например).</w:t>
+      </w:r>
+    </w:p>
+    <w:p>
+      <w:r>
+        <w:t>13.2 - То же что 13.1 но проверить по всем валютам с выравниванием, и пограничные значения, как в 9.2.3</w:t>
+      </w:r>
+    </w:p>
+    <w:p>
+      <w:r>
+        <w:t>13.3 - Payment systems - действительно выполнение считается только при использовании конкретной платежной системы и не засчитывается при использовании другой системы</w:t>
+      </w:r>
+    </w:p>
+    <w:p>
+      <w:r>
+        <w:t>13.4 - Валюты - проверить что действительно бонус ограничен валютой (и вопрос - дает ли мне с RUB валютой подписаться и увидеть бонус для валюты USD, например)</w:t>
       </w:r>
     </w:p>
     <w:p/>
     <w:p>
       <w:r>
-        <w:t>11 - Ограничения</w:t>
-      </w:r>
-    </w:p>
-    <w:p>
-      <w:r>
-        <w:t>11.1 - Вывод денег</w:t>
-      </w:r>
-    </w:p>
-    <w:p>
-      <w:r>
-        <w:t>11.1.1 - Бонус + выигрыш -- система должна разрешить выводить основную сумму (проверить, что это так). Попытка вывода большей суммы должна привести к понятному сообщению об ошибке</w:t>
-      </w:r>
-    </w:p>
-    <w:p>
-      <w:r>
         <w:lastRenderedPageBreak/>
-        <w:t>11.1.2 - Выигрыш - то же самое что 11.1.1 только теперь бонус и основную сумму можно вывести</w:t>
-      </w:r>
-    </w:p>
-    <w:p>
-      <w:r>
-        <w:t>11.1.3 - Бонус - то же самое что 11.1.1 только теперь выигрыш и основную сумму можно вывести</w:t>
-      </w:r>
-    </w:p>
-    <w:p>
-      <w:r>
-        <w:t>11.1.4 - Вывод запрещен - нельзя вообще ничего вывести. Должно быть соответсвующее сообщение об ошибке. Попробовать ввести повторный депозит, и проверить, действует ли ограничение на новые депозиты.</w:t>
-      </w:r>
-    </w:p>
-    <w:p>
-      <w:r>
-        <w:t>11.1.5 - Без органичений -- не должно запретить сразу же вывести средства</w:t>
+        <w:t>14 - Условия - региональные</w:t>
+      </w:r>
+    </w:p>
+    <w:p>
+      <w:r>
+        <w:t>14.1 - проверить, что условия по региону выполняются. Если я не в нужном регионе, мне бонус не должен даже показываться</w:t>
       </w:r>
     </w:p>
     <w:p/>
     <w:p>
       <w:r>
-        <w:t>11.2 - Срок действия</w:t>
-      </w:r>
-    </w:p>
-    <w:p>
-      <w:r>
-        <w:t>11.2.1 - Говорили, что нужно дать возможность выбрать удобный срок действия в днях</w:t>
-      </w:r>
-    </w:p>
-    <w:p>
-      <w:r>
-        <w:t>11.2.2 - Проверить правильность всех опций, записав в excel сумму бонуса, сумму выигрыша, и проверив с тем, сколько действительно сгорает. Проверить, как показывается транзакция по сгоранию в админке фундиста, админке бонусов и на сайте влц</w:t>
+        <w:t>15 - Условия - игры и игровые системы</w:t>
+      </w:r>
+    </w:p>
+    <w:p>
+      <w:r>
+        <w:t>15.1 - сделать бонус только для Live casino - отыгрыш должен считаться только когда играешь в Live casino</w:t>
+      </w:r>
+    </w:p>
+    <w:p>
+      <w:r>
+        <w:t>15.2 - сделать бонус только для Netent - отыгрыш должен считаться только когда играешь в NetEnt</w:t>
+      </w:r>
+    </w:p>
+    <w:p>
+      <w:r>
+        <w:t>15.3 - сделать бонус только для рулетки в Live casino - отыгрыш должен считаться только когда играешь в рулетку, но не в black jack</w:t>
+      </w:r>
+    </w:p>
+    <w:p>
+      <w:r>
+        <w:t>15.4 - сделать бонус только для конкретных 1-2 слотов в Netent - отыгрыш должен считаться только когда играешь в эти слоты, а не в другие игры и не в других системах</w:t>
       </w:r>
     </w:p>
     <w:p/>
     <w:p>
       <w:r>
-        <w:t>12 - Условия - общие</w:t>
-      </w:r>
-    </w:p>
-    <w:p>
-      <w:r>
-        <w:t>12.1 - проверить, что действительно бонус созданный только для пользователей уровня 2 не доступен для пользователей уровня 1. если у меня сейчас уровень 1, становлюсь пользователем уровня 2- на странице бонусов должен появиться бонус</w:t>
-      </w:r>
-    </w:p>
-    <w:p>
-      <w:r>
-        <w:t>12.2 - нужно указывать также название уровня в админке, а не просто "уровень 1"</w:t>
-      </w:r>
-    </w:p>
-    <w:p>
-      <w:r>
-        <w:t>12.3 - по умолчанию нужно показывать не "запрещено", а "разрешено", иначе запишешь бонус, который не имеет смысла (не будет доступен никому - что за юзабилити такой?)</w:t>
-      </w:r>
-    </w:p>
-    <w:p/>
-    <w:p>
-      <w:r>
-        <w:t>13 - Условия - финансовые</w:t>
-      </w:r>
-    </w:p>
-    <w:p>
-      <w:r>
-        <w:t>13.1 - Сумма события - действительно если только событие в необходимом диапазоне, только тогда успешно выполняешь условия бонуса (т.е. депозит от 200 до 1000 евро, например).</w:t>
-      </w:r>
-    </w:p>
-    <w:p>
-      <w:r>
-        <w:t>13.2 - То же что 13.1 но проверить по всем валютам с выравниванием, и пограничные значения, как в 9.2.3</w:t>
-      </w:r>
-    </w:p>
-    <w:p>
-      <w:r>
-        <w:t>13.3 - Payment systems - действительно выполнение считается только при использовании конкретной платежной системы и не засчитывается при использовании другой системы</w:t>
-      </w:r>
-    </w:p>
-    <w:p>
-      <w:r>
-        <w:t>13.4 - Валюты - проверить что действительно бонус ограничен валютой (и вопрос - дает ли мне с RUB валютой подписаться и увидеть бонус для валюты USD, например)</w:t>
-      </w:r>
-    </w:p>
-    <w:p/>
-    <w:p>
-      <w:r>
-        <w:t>14 - Условия - региональные</w:t>
-      </w:r>
-    </w:p>
-    <w:p>
-      <w:r>
-        <w:lastRenderedPageBreak/>
-        <w:t>14.1 - проверить, что условия по региону выполняются. Если я не в нужном регионе, мне бонус не должен даже показываться</w:t>
-      </w:r>
-    </w:p>
-    <w:p/>
-    <w:p>
-      <w:r>
-        <w:t>15 - Условия - игры и игровые системы</w:t>
-      </w:r>
-    </w:p>
-    <w:p>
-      <w:r>
-        <w:t>15.1 - сделать бонус только для Live casino - отыгрыш должен считаться только когда играешь в Live casino</w:t>
-      </w:r>
-    </w:p>
-    <w:p>
-      <w:r>
-        <w:t>15.2 - сделать бонус только для Netent - отыгрыш должен считаться только когда играешь в NetEnt</w:t>
-      </w:r>
-    </w:p>
-    <w:p>
-      <w:r>
-        <w:t>15.3 - сделать бонус только для рулетки в Live casino - отыгрыш должен считаться только когда играешь в рулетку, но не в black jack</w:t>
-      </w:r>
-    </w:p>
-    <w:p>
-      <w:r>
-        <w:t>15.4 - сделать бонус только для конкретных 1-2 слотов в Netent - отыгрыш должен считаться только когда играешь в эти слоты, а не в другие игры и не в других системах</w:t>
-      </w:r>
-    </w:p>
-    <w:p/>
-    <w:p>
-      <w:r>
         <w:t>16 - Изменения в бонусе -</w:t>
       </w:r>
     </w:p>
     <w:p>
       <w:r>
-        <w:t>16.1 - Можно ли производить изменения в рабочем (активном, с хотя бы одним подписавшимся) бонусе? По идее должно быть запрещено (кроме изменений не влияющих на логику - description, name, picture, etc.</w:t>
+        <w:t xml:space="preserve">16.1 - Можно ли производить изменения в рабочем (активном, с хотя бы одним подписавшимся) бонусе? По идее должно быть запрещено (кроме </w:t>
+      </w:r>
+      <w:proofErr w:type="gramStart"/>
+      <w:r>
+        <w:t>изменений</w:t>
+      </w:r>
+      <w:proofErr w:type="gramEnd"/>
+      <w:r>
+        <w:t xml:space="preserve"> не влияющих на логику - </w:t>
+      </w:r>
+      <w:proofErr w:type="spellStart"/>
+      <w:r>
+        <w:t>description</w:t>
+      </w:r>
+      <w:proofErr w:type="spellEnd"/>
+      <w:r>
+        <w:t xml:space="preserve">, </w:t>
+      </w:r>
+      <w:proofErr w:type="spellStart"/>
+      <w:r>
+        <w:t>name</w:t>
+      </w:r>
+      <w:proofErr w:type="spellEnd"/>
+      <w:r>
+        <w:t xml:space="preserve">, </w:t>
+      </w:r>
+      <w:proofErr w:type="spellStart"/>
+      <w:r>
+        <w:t>picture</w:t>
+      </w:r>
+      <w:proofErr w:type="spellEnd"/>
+      <w:r>
+        <w:t xml:space="preserve">, </w:t>
+      </w:r>
+      <w:proofErr w:type="spellStart"/>
+      <w:r>
+        <w:t>etc</w:t>
+      </w:r>
+      <w:proofErr w:type="spellEnd"/>
+      <w:r>
+        <w:t>.</w:t>
+      </w:r>
+    </w:p>
+    <w:p>
+      <w:pPr>
+        <w:ind w:left="708"/>
+      </w:pPr>
+      <w:r>
+        <w:t xml:space="preserve">16.1.1 Изменения в </w:t>
+      </w:r>
+      <w:proofErr w:type="spellStart"/>
+      <w:r>
+        <w:t>фандисте</w:t>
+      </w:r>
+      <w:proofErr w:type="spellEnd"/>
+      <w:r>
+        <w:t xml:space="preserve"> можно произвести, но на сам активный бонус  они влияния не оказывают</w:t>
+      </w:r>
+      <w:proofErr w:type="gramStart"/>
+      <w:r>
+        <w:t>.</w:t>
+      </w:r>
+      <w:r>
+        <w:t>(</w:t>
+      </w:r>
+      <w:proofErr w:type="gramEnd"/>
+      <w:r>
+        <w:t>тестировал изменения суммы бонуса, времени действия, события)</w:t>
       </w:r>
     </w:p>
     <w:sectPr>

--- a/Тестирование fundist/Тестирование по старому сценарию.docx
+++ b/Тестирование fundist/Тестирование по старому сценарию.docx
@@ -47,15 +47,7 @@
         <w:t>»</w:t>
       </w:r>
       <w:r>
-        <w:t xml:space="preserve"> символа, </w:t>
-      </w:r>
-      <w:proofErr w:type="gramStart"/>
-      <w:r>
-        <w:t>все</w:t>
-      </w:r>
-      <w:proofErr w:type="gramEnd"/>
-      <w:r>
-        <w:t xml:space="preserve"> что правее него затирается при сохранении бонуса</w:t>
+        <w:t xml:space="preserve"> символа, все что правее него затирается при сохранении бонуса</w:t>
       </w:r>
       <w:r>
         <w:t xml:space="preserve">.  Баг поля для любого языка </w:t>
@@ -96,15 +88,7 @@
     </w:p>
     <w:p>
       <w:r>
-        <w:t xml:space="preserve">3 - </w:t>
-      </w:r>
-      <w:proofErr w:type="spellStart"/>
-      <w:r>
-        <w:t>Test</w:t>
-      </w:r>
-      <w:proofErr w:type="spellEnd"/>
-      <w:r>
-        <w:t xml:space="preserve"> галочка "отображать в каталоге" - нажимаешь - появляется в каталоге, нажимаешь еще раз - убирается из каталога</w:t>
+        <w:t>3 - Test галочка "отображать в каталоге" - нажимаешь - появляется в каталоге, нажимаешь еще раз - убирается из каталога</w:t>
       </w:r>
       <w:r>
         <w:t xml:space="preserve"> (</w:t>
@@ -141,69 +125,21 @@
         <w:t xml:space="preserve"> меняется</w:t>
       </w:r>
       <w:r>
-        <w:t xml:space="preserve"> (</w:t>
-      </w:r>
-      <w:proofErr w:type="spellStart"/>
-      <w:r>
-        <w:t>failed</w:t>
-      </w:r>
-      <w:proofErr w:type="spellEnd"/>
-      <w:r>
-        <w:t>)</w:t>
+        <w:t xml:space="preserve"> (failed)</w:t>
       </w:r>
     </w:p>
     <w:p>
       <w:r>
         <w:tab/>
-        <w:t>4.1.1</w:t>
-      </w:r>
-      <w:proofErr w:type="gramStart"/>
-      <w:r>
-        <w:t xml:space="preserve"> Н</w:t>
-      </w:r>
-      <w:proofErr w:type="gramEnd"/>
-      <w:r>
-        <w:t>е понятно как добавлять картинку.</w:t>
-      </w:r>
-    </w:p>
-    <w:p>
-      <w:r>
-        <w:t xml:space="preserve">4.2 - описание - на всех языках - корректно отображается в каталоге wlc, корректно отображаются переменные, вставленные в редакторе </w:t>
-      </w:r>
-      <w:proofErr w:type="gramStart"/>
-      <w:r>
-        <w:t xml:space="preserve">( </w:t>
-      </w:r>
-      <w:proofErr w:type="gramEnd"/>
-      <w:r>
-        <w:t>[</w:t>
-      </w:r>
-      <w:proofErr w:type="spellStart"/>
-      <w:r>
-        <w:t>Event</w:t>
-      </w:r>
-      <w:proofErr w:type="spellEnd"/>
-      <w:r>
-        <w:t xml:space="preserve">] , и </w:t>
-      </w:r>
-      <w:proofErr w:type="spellStart"/>
-      <w:r>
-        <w:t>тд</w:t>
-      </w:r>
-      <w:proofErr w:type="spellEnd"/>
-      <w:r>
-        <w:t>)</w:t>
-      </w:r>
-      <w:r>
-        <w:t xml:space="preserve"> (</w:t>
-      </w:r>
-      <w:proofErr w:type="spellStart"/>
-      <w:r>
-        <w:t>failed</w:t>
-      </w:r>
-      <w:proofErr w:type="spellEnd"/>
-      <w:r>
-        <w:t>)</w:t>
+        <w:t>4.1.1 Не понятно как добавлять картинку.</w:t>
+      </w:r>
+    </w:p>
+    <w:p>
+      <w:r>
+        <w:t>4.2 - описание - на всех языках - корректно отображается в каталоге wlc, корректно отображаются переменные, вставленные в редакторе ( [Event] , и тд)</w:t>
+      </w:r>
+      <w:r>
+        <w:t xml:space="preserve"> (failed)</w:t>
       </w:r>
     </w:p>
     <w:p>
@@ -216,30 +152,17 @@
       <w:r>
         <w:t>1</w:t>
       </w:r>
-      <w:proofErr w:type="gramStart"/>
       <w:r>
         <w:t xml:space="preserve"> </w:t>
       </w:r>
       <w:r>
-        <w:t>О</w:t>
-      </w:r>
-      <w:proofErr w:type="gramEnd"/>
-      <w:r>
-        <w:t>тображается некорректно</w:t>
+        <w:t>Отображается некорректно</w:t>
       </w:r>
       <w:r>
         <w:t xml:space="preserve"> при выборе любого языка</w:t>
       </w:r>
       <w:r>
-        <w:t xml:space="preserve">, </w:t>
-      </w:r>
-      <w:proofErr w:type="spellStart"/>
-      <w:r>
-        <w:t>скрин</w:t>
-      </w:r>
-      <w:proofErr w:type="spellEnd"/>
-      <w:r>
-        <w:t xml:space="preserve"> №3</w:t>
+        <w:t>, скрин №3</w:t>
       </w:r>
       <w:r>
         <w:t>, №4</w:t>
@@ -268,15 +191,7 @@
         <w:t xml:space="preserve"> вставленные в редакторе</w:t>
       </w:r>
       <w:r>
-        <w:t xml:space="preserve"> (</w:t>
-      </w:r>
-      <w:proofErr w:type="spellStart"/>
-      <w:r>
-        <w:t>failed</w:t>
-      </w:r>
-      <w:proofErr w:type="spellEnd"/>
-      <w:r>
-        <w:t>)</w:t>
+        <w:t xml:space="preserve"> (failed)</w:t>
       </w:r>
     </w:p>
     <w:p>
@@ -322,315 +237,301 @@
       </w:r>
     </w:p>
     <w:p>
+      <w:r>
+        <w:t>5.*</w:t>
+      </w:r>
+      <w:r>
+        <w:t xml:space="preserve"> - остальные опции - Артур должен описать как они работают</w:t>
+      </w:r>
+    </w:p>
+    <w:p>
+      <w:r>
+        <w:t>6 - Бюджет -</w:t>
+      </w:r>
+    </w:p>
+    <w:p>
+      <w:r>
+        <w:t>6.1 - проставить бюджет бонуса, если количество выданных денег или очков опыта превышает сумму, указанную в бюджете, бонус должен автоматически перестать быть доступным. Также проверить, что происходит если мой конкретный депозит увеличивает сумму бюджета -- будет ли мне ругаться на то, что бонус не может быть выдан (что не правильно, я как юзер не при чем), или мне выдадут, но это будет последний бонус?</w:t>
+      </w:r>
+    </w:p>
+    <w:p>
+      <w:r>
+        <w:t>6.2 - проверить бюджет бонуса, если бонус задан в очках опыта или в пунтках лояльности (очки опыта - надо переделать в "пункты лояльности")</w:t>
+      </w:r>
+    </w:p>
+    <w:p/>
+    <w:p>
+      <w:r>
+        <w:t>7 - Период</w:t>
+      </w:r>
+    </w:p>
+    <w:p>
+      <w:r>
+        <w:t>7.1 - позволяет ввести даты и не позволяет ввести неправильные даты (текст, например)</w:t>
+      </w:r>
+    </w:p>
+    <w:p>
+      <w:r>
+        <w:lastRenderedPageBreak/>
+        <w:t>7.2 - бонус автоматически исчезает из каталога если он expired</w:t>
+      </w:r>
+    </w:p>
+    <w:p>
+      <w:r>
+        <w:t>7.3 - бонус не появляется в каталоге, если он не активен</w:t>
+      </w:r>
+    </w:p>
+    <w:p>
+      <w:r>
+        <w:t>7.4 - статус бонуса меняется на не активный в админке для бонусов, которые уже прошли</w:t>
+      </w:r>
+    </w:p>
+    <w:p>
+      <w:r>
+        <w:t>7.5 - проверить какая текущая дата и время в бонусной системе, должны совпадать с фундистом</w:t>
+      </w:r>
+    </w:p>
+    <w:p/>
+    <w:p>
+      <w:r>
+        <w:t>8 - Цель бонуса</w:t>
+      </w:r>
+    </w:p>
+    <w:p>
+      <w:r>
+        <w:t>8.1 - надо поставить issue - кредитование в free spins Netent, free spins MG -- надо убедиться что у нас реализовано начисление free spins</w:t>
+      </w:r>
+    </w:p>
+    <w:p/>
+    <w:p>
+      <w:r>
+        <w:t>9 - Тип кредитования</w:t>
+      </w:r>
+    </w:p>
+    <w:p>
+      <w:pPr>
+        <w:rPr>
+          <w:b/>
+        </w:rPr>
+      </w:pPr>
+      <w:r>
+        <w:t xml:space="preserve">9.1 - Абсолютный - Для всех типов (деньги, опыт, пункты лояльности) - проверить правильное начисление (попробовать сделать бонус следующего типа - заводишь 100 евро и больше (в любой валюте) и получаешь - 10 баксов или 100 пунктов </w:t>
+      </w:r>
+      <w:r>
+        <w:t>лояльности</w:t>
+      </w:r>
+      <w:r>
+        <w:rPr>
+          <w:b/>
+        </w:rPr>
+        <w:t xml:space="preserve"> (в чем критична именно такая ситуация???)</w:t>
+      </w:r>
+    </w:p>
+    <w:p>
+      <w:r>
+        <w:t>9.2 - Относительный -</w:t>
+      </w:r>
       <w:bookmarkStart w:id="0" w:name="_GoBack"/>
       <w:bookmarkEnd w:id="0"/>
-      <w:r>
-        <w:t>5.*</w:t>
-      </w:r>
-      <w:r>
-        <w:t xml:space="preserve"> - остальные опции - Артур должен </w:t>
-      </w:r>
-      <w:proofErr w:type="gramStart"/>
-      <w:r>
-        <w:t>описать</w:t>
-      </w:r>
-      <w:proofErr w:type="gramEnd"/>
-      <w:r>
-        <w:t xml:space="preserve"> как они работают</w:t>
-      </w:r>
-    </w:p>
-    <w:p>
-      <w:r>
-        <w:t>6 - Бюджет -</w:t>
-      </w:r>
-    </w:p>
-    <w:p>
-      <w:r>
-        <w:t>6.1 - проставить бюджет бонуса, если количество выданных денег или очков опыта превышает сумму, указанную в бюджете, бонус должен автоматически перестать быть доступным. Также проверить, что происходит если мой конкретный депозит увеличивает сумму бюджета -- будет ли мне ругаться на то, что бонус не может быть выдан (что не правильно, я как юзер не при чем), или мне выдадут, но это будет последний бонус?</w:t>
-      </w:r>
-    </w:p>
-    <w:p>
-      <w:r>
-        <w:t>6.2 - проверить бюджет бонуса, если бонус задан в очках опыта или в пунтках лояльности (очки опыта - надо переделать в "пункты лояльности")</w:t>
+    </w:p>
+    <w:p>
+      <w:r>
+        <w:t>9.2.2. проверить что бонусом правильно начисляется сумма, которая зависит от того, сколько зачисляешь средств. как для денег, так и для очков опыта, пунктов лояльности</w:t>
+      </w:r>
+    </w:p>
+    <w:p>
+      <w:r>
+        <w:t>9.2.3. проверить ограничение макс. суммы - это ограничение размера бонуса. Т.е. если бонус 50% от депозита, размер бонуса до 1000 евро, то когда вводишь 1900 евро в качестве депозита -- должно дать 950 евро, когда вводишь 2000 евро - 1000 евро, а когда вводишь 2000.10 евро, или 2500 евро - сумма бонуса одинаковая - 1000 евро. Это надо проверить именно для тех пограничных значений, которые я указал</w:t>
+      </w:r>
+    </w:p>
+    <w:p>
+      <w:r>
+        <w:t>9.2.4. проверить что все начисления бонусов по тесту 9.2.3 отражаются в отчетах по бонусам и логах, и цифры совпадают. для этого нужно на бумаге или экселе вести учет бонусов по тестовым аккаунтам</w:t>
       </w:r>
     </w:p>
     <w:p/>
     <w:p>
       <w:r>
-        <w:t>7 - Период</w:t>
-      </w:r>
-    </w:p>
-    <w:p>
-      <w:r>
-        <w:t>7.1 - позволяет ввести даты и не позволяет ввести неправильные даты (текст, например)</w:t>
-      </w:r>
-    </w:p>
+        <w:t>10 - Выравнивание валют</w:t>
+      </w:r>
+    </w:p>
+    <w:p>
+      <w:r>
+        <w:t>10.1 - зачем в выравнивании указывается дважды евро, зачем евро выравнивать к евро??</w:t>
+      </w:r>
+    </w:p>
+    <w:p>
+      <w:r>
+        <w:t>Не нашел где это происходит.  Колонка где евро недоступна для  изменения. А вот если не указать сумму события максимум, то в этой строке поля для выравнивания доступны и хз как это может повлиять на выполнение программы.</w:t>
+      </w:r>
+      <w:r>
+        <w:t xml:space="preserve"> (</w:t>
+      </w:r>
+      <w:r>
+        <w:rPr>
+          <w:lang w:val="en-US"/>
+        </w:rPr>
+        <w:t>ok</w:t>
+      </w:r>
+      <w:r>
+        <w:t>)</w:t>
+      </w:r>
+    </w:p>
+    <w:p>
+      <w:r>
+        <w:t>10.2 - надо проверить при выравнивании валюты все те тесты, которые указаны в п 8.2.3 и 8.1, только для конкретных валют, убедиться в том, что в моей валюте действительно логика не нарушается</w:t>
+      </w:r>
+      <w:r>
+        <w:t xml:space="preserve"> (пока не будет пополняьтся баланс в евро, это невозможно)</w:t>
+      </w:r>
+    </w:p>
+    <w:p/>
     <w:p>
       <w:r>
         <w:lastRenderedPageBreak/>
-        <w:t>7.2 - бонус автоматически исчезает из каталога если он expired</w:t>
-      </w:r>
-    </w:p>
-    <w:p>
-      <w:r>
-        <w:t>7.3 - бонус не появляется в каталоге, если он не активен</w:t>
-      </w:r>
-    </w:p>
-    <w:p>
-      <w:r>
-        <w:t>7.4 - статус бонуса меняется на не активный в админке для бонусов, которые уже прошли</w:t>
-      </w:r>
-    </w:p>
-    <w:p>
-      <w:r>
-        <w:t>7.5 - проверить какая текущая дата и время в бонусной системе, должны совпадать с фундистом</w:t>
+        <w:t>11 - Ограничения</w:t>
+      </w:r>
+    </w:p>
+    <w:p>
+      <w:r>
+        <w:t>11.1 - Вывод денег</w:t>
+      </w:r>
+    </w:p>
+    <w:p>
+      <w:r>
+        <w:t>11.1.1 - Бонус + выигрыш -- система должна разрешить выводить основную сумму (проверить, что это так). Попытка вывода большей суммы должна привести к понятному сообщению об ошибке</w:t>
+      </w:r>
+    </w:p>
+    <w:p>
+      <w:r>
+        <w:t>11.1.2 - Выигрыш - то же самое что 11.1.1 только теперь бонус и основную сумму можно вывести</w:t>
+      </w:r>
+    </w:p>
+    <w:p>
+      <w:r>
+        <w:t>11.1.3 - Бонус - то же самое что 11.1.1 только теперь выигрыш и основную сумму можно вывести</w:t>
+      </w:r>
+    </w:p>
+    <w:p>
+      <w:r>
+        <w:t>11.1.4 - Вывод запрещен - нельзя вообще ничего вывести. Должно быть соответсвующее сообщение об ошибке. Попробовать ввести повторный депозит, и проверить, действует ли ограничение на новые депозиты.</w:t>
+      </w:r>
+    </w:p>
+    <w:p>
+      <w:r>
+        <w:t>11.1.5 - Без органичений -- не должно запретить сразу же вывести средства</w:t>
       </w:r>
     </w:p>
     <w:p/>
     <w:p>
       <w:r>
-        <w:t>8 - Цель бонуса</w:t>
-      </w:r>
-    </w:p>
-    <w:p>
-      <w:r>
-        <w:t>8.1 - надо поставить issue - кредитование в free spins Netent, free spins MG -- надо убедиться что у нас реализовано начисление free spins</w:t>
+        <w:t>11.2 - Срок действия</w:t>
+      </w:r>
+    </w:p>
+    <w:p>
+      <w:r>
+        <w:t>11.2.1 - Говорили, что нужно дать возможность выбрать удобный срок действия в днях</w:t>
+      </w:r>
+    </w:p>
+    <w:p>
+      <w:r>
+        <w:t>11.2.2 - Проверить правильность всех опций, записав в excel сумму бонуса, сумму выигрыша, и проверив с тем, сколько действительно сгорает. Проверить, как показывается транзакция по сгоранию в админке фундиста, админке бонусов и на сайте влц</w:t>
       </w:r>
     </w:p>
     <w:p/>
     <w:p>
       <w:r>
-        <w:t>9 - Тип кредитования</w:t>
-      </w:r>
-    </w:p>
-    <w:p>
-      <w:r>
-        <w:t>9.1 - Абсолютный - Для всех типов (деньги, опыт, пункты лояльности) - проверить правильное начисление (попробовать сделать бонус следующего типа - заводишь 100 евро и больше (в любой валюте) и получаешь - 10 баксов или 100 пунктов лояльности</w:t>
-      </w:r>
-    </w:p>
-    <w:p>
-      <w:r>
-        <w:t>9.2 - Относительный -</w:t>
-      </w:r>
-    </w:p>
-    <w:p>
-      <w:r>
-        <w:t>9.2.2. проверить что бонусом правильно начисляется сумма, которая зависит от того, сколько зачисляешь средств. как для денег, так и для очков опыта, пунктов лояльности</w:t>
-      </w:r>
-    </w:p>
-    <w:p>
-      <w:r>
-        <w:t>9.2.3. проверить ограничение макс. суммы - это ограничение размера бонуса. Т.е. если бонус 50% от депозита, размер бонуса до 1000 евро, то когда вводишь 1900 евро в качестве депозита -- должно дать 950 евро, когда вводишь 2000 евро - 1000 евро, а когда вводишь 2000.10 евро, или 2500 евро - сумма бонуса одинаковая - 1000 евро. Это надо проверить именно для тех пограничных значений, которые я указал</w:t>
-      </w:r>
-    </w:p>
-    <w:p>
-      <w:r>
-        <w:t>9.2.4. проверить что все начисления бонусов по тесту 9.2.3 отражаются в отчетах по бонусам и логах, и цифры совпадают. для этого нужно на бумаге или экселе вести учет бонусов по тестовым аккаунтам</w:t>
+        <w:t>12 - Условия - общие</w:t>
+      </w:r>
+    </w:p>
+    <w:p>
+      <w:r>
+        <w:t>12.1 - проверить, что действительно бонус созданный только для пользователей уровня 2 не доступен для пользователей уровня 1. если у меня сейчас уровень 1, становлюсь пользователем уровня 2- на странице бонусов должен появиться бонус</w:t>
+      </w:r>
+    </w:p>
+    <w:p>
+      <w:r>
+        <w:t>12.2 - нужно указывать также название уровня в админке, а не просто "уровень 1"</w:t>
+      </w:r>
+    </w:p>
+    <w:p>
+      <w:r>
+        <w:t>12.3 - по умолчанию нужно показывать не "запрещено", а "разрешено", иначе запишешь бонус, который не имеет смысла (не будет доступен никому - что за юзабилити такой?)</w:t>
       </w:r>
     </w:p>
     <w:p/>
     <w:p>
       <w:r>
-        <w:t>10 - Выравнивание валют</w:t>
-      </w:r>
-    </w:p>
-    <w:p>
-      <w:r>
-        <w:t>10.1 - зачем в выравнивании указывается дважды евро, зачем евро выравнивать к евро??</w:t>
-      </w:r>
-    </w:p>
-    <w:p>
-      <w:r>
-        <w:t>10.2 - надо проверить при выравнивании валюты все те тесты, которые указаны в п 8.2.3 и 8.1, только для конкретных валют, убедиться в том, что в моей валюте действительно логика не нарушается</w:t>
+        <w:t>13 - Условия - финансовые</w:t>
+      </w:r>
+    </w:p>
+    <w:p>
+      <w:r>
+        <w:t>13.1 - Сумма события - действительно если только событие в необходимом диапазоне, только тогда успешно выполняешь условия бонуса (т.е. депозит от 200 до 1000 евро, например).</w:t>
+      </w:r>
+    </w:p>
+    <w:p>
+      <w:r>
+        <w:t>13.2 - То же что 13.1 но проверить по всем валютам с выравниванием, и пограничные значения, как в 9.2.3</w:t>
+      </w:r>
+    </w:p>
+    <w:p>
+      <w:r>
+        <w:t>13.3 - Payment systems - действительно выполнение считается только при использовании конкретной платежной системы и не засчитывается при использовании другой системы</w:t>
+      </w:r>
+    </w:p>
+    <w:p>
+      <w:r>
+        <w:lastRenderedPageBreak/>
+        <w:t>13.4 - Валюты - проверить что действительно бонус ограничен валютой (и вопрос - дает ли мне с RUB валютой подписаться и увидеть бонус для валюты USD, например)</w:t>
       </w:r>
     </w:p>
     <w:p/>
     <w:p>
       <w:r>
-        <w:t>11 - Ограничения</w:t>
-      </w:r>
-    </w:p>
-    <w:p>
-      <w:r>
-        <w:t>11.1 - Вывод денег</w:t>
-      </w:r>
-    </w:p>
-    <w:p>
-      <w:r>
-        <w:lastRenderedPageBreak/>
-        <w:t>11.1.1 - Бонус + выигрыш -- система должна разрешить выводить основную сумму (проверить, что это так). Попытка вывода большей суммы должна привести к понятному сообщению об ошибке</w:t>
-      </w:r>
-    </w:p>
-    <w:p>
-      <w:r>
-        <w:t>11.1.2 - Выигрыш - то же самое что 11.1.1 только теперь бонус и основную сумму можно вывести</w:t>
-      </w:r>
-    </w:p>
-    <w:p>
-      <w:r>
-        <w:t>11.1.3 - Бонус - то же самое что 11.1.1 только теперь выигрыш и основную сумму можно вывести</w:t>
-      </w:r>
-    </w:p>
-    <w:p>
-      <w:r>
-        <w:t>11.1.4 - Вывод запрещен - нельзя вообще ничего вывести. Должно быть соответсвующее сообщение об ошибке. Попробовать ввести повторный депозит, и проверить, действует ли ограничение на новые депозиты.</w:t>
-      </w:r>
-    </w:p>
-    <w:p>
-      <w:r>
-        <w:t>11.1.5 - Без органичений -- не должно запретить сразу же вывести средства</w:t>
+        <w:t>14 - Условия - региональные</w:t>
+      </w:r>
+    </w:p>
+    <w:p>
+      <w:r>
+        <w:t>14.1 - проверить, что условия по региону выполняются. Если я не в нужном регионе, мне бонус не должен даже показываться</w:t>
       </w:r>
     </w:p>
     <w:p/>
     <w:p>
       <w:r>
-        <w:t>11.2 - Срок действия</w:t>
-      </w:r>
-    </w:p>
-    <w:p>
-      <w:r>
-        <w:t>11.2.1 - Говорили, что нужно дать возможность выбрать удобный срок действия в днях</w:t>
-      </w:r>
-    </w:p>
-    <w:p>
-      <w:r>
-        <w:t>11.2.2 - Проверить правильность всех опций, записав в excel сумму бонуса, сумму выигрыша, и проверив с тем, сколько действительно сгорает. Проверить, как показывается транзакция по сгоранию в админке фундиста, админке бонусов и на сайте влц</w:t>
+        <w:t>15 - Условия - игры и игровые системы</w:t>
+      </w:r>
+    </w:p>
+    <w:p>
+      <w:r>
+        <w:t>15.1 - сделать бонус только для Live casino - отыгрыш должен считаться только когда играешь в Live casino</w:t>
+      </w:r>
+    </w:p>
+    <w:p>
+      <w:r>
+        <w:t>15.2 - сделать бонус только для Netent - отыгрыш должен считаться только когда играешь в NetEnt</w:t>
+      </w:r>
+    </w:p>
+    <w:p>
+      <w:r>
+        <w:t>15.3 - сделать бонус только для рулетки в Live casino - отыгрыш должен считаться только когда играешь в рулетку, но не в black jack</w:t>
+      </w:r>
+    </w:p>
+    <w:p>
+      <w:r>
+        <w:t>15.4 - сделать бонус только для конкретных 1-2 слотов в Netent - отыгрыш должен считаться только когда играешь в эти слоты, а не в другие игры и не в других системах</w:t>
       </w:r>
     </w:p>
     <w:p/>
     <w:p>
       <w:r>
-        <w:t>12 - Условия - общие</w:t>
-      </w:r>
-    </w:p>
-    <w:p>
-      <w:r>
-        <w:t>12.1 - проверить, что действительно бонус созданный только для пользователей уровня 2 не доступен для пользователей уровня 1. если у меня сейчас уровень 1, становлюсь пользователем уровня 2- на странице бонусов должен появиться бонус</w:t>
-      </w:r>
-    </w:p>
-    <w:p>
-      <w:r>
-        <w:t>12.2 - нужно указывать также название уровня в админке, а не просто "уровень 1"</w:t>
-      </w:r>
-    </w:p>
-    <w:p>
-      <w:r>
-        <w:t>12.3 - по умолчанию нужно показывать не "запрещено", а "разрешено", иначе запишешь бонус, который не имеет смысла (не будет доступен никому - что за юзабилити такой?)</w:t>
-      </w:r>
-    </w:p>
-    <w:p/>
-    <w:p>
-      <w:r>
-        <w:t>13 - Условия - финансовые</w:t>
-      </w:r>
-    </w:p>
-    <w:p>
-      <w:r>
-        <w:t>13.1 - Сумма события - действительно если только событие в необходимом диапазоне, только тогда успешно выполняешь условия бонуса (т.е. депозит от 200 до 1000 евро, например).</w:t>
-      </w:r>
-    </w:p>
-    <w:p>
-      <w:r>
-        <w:t>13.2 - То же что 13.1 но проверить по всем валютам с выравниванием, и пограничные значения, как в 9.2.3</w:t>
-      </w:r>
-    </w:p>
-    <w:p>
-      <w:r>
-        <w:t>13.3 - Payment systems - действительно выполнение считается только при использовании конкретной платежной системы и не засчитывается при использовании другой системы</w:t>
-      </w:r>
-    </w:p>
-    <w:p>
-      <w:r>
-        <w:t>13.4 - Валюты - проверить что действительно бонус ограничен валютой (и вопрос - дает ли мне с RUB валютой подписаться и увидеть бонус для валюты USD, например)</w:t>
-      </w:r>
-    </w:p>
-    <w:p/>
-    <w:p>
-      <w:r>
-        <w:lastRenderedPageBreak/>
-        <w:t>14 - Условия - региональные</w:t>
-      </w:r>
-    </w:p>
-    <w:p>
-      <w:r>
-        <w:t>14.1 - проверить, что условия по региону выполняются. Если я не в нужном регионе, мне бонус не должен даже показываться</w:t>
-      </w:r>
-    </w:p>
-    <w:p/>
-    <w:p>
-      <w:r>
-        <w:t>15 - Условия - игры и игровые системы</w:t>
-      </w:r>
-    </w:p>
-    <w:p>
-      <w:r>
-        <w:t>15.1 - сделать бонус только для Live casino - отыгрыш должен считаться только когда играешь в Live casino</w:t>
-      </w:r>
-    </w:p>
-    <w:p>
-      <w:r>
-        <w:t>15.2 - сделать бонус только для Netent - отыгрыш должен считаться только когда играешь в NetEnt</w:t>
-      </w:r>
-    </w:p>
-    <w:p>
-      <w:r>
-        <w:t>15.3 - сделать бонус только для рулетки в Live casino - отыгрыш должен считаться только когда играешь в рулетку, но не в black jack</w:t>
-      </w:r>
-    </w:p>
-    <w:p>
-      <w:r>
-        <w:t>15.4 - сделать бонус только для конкретных 1-2 слотов в Netent - отыгрыш должен считаться только когда играешь в эти слоты, а не в другие игры и не в других системах</w:t>
-      </w:r>
-    </w:p>
-    <w:p/>
-    <w:p>
-      <w:r>
         <w:t>16 - Изменения в бонусе -</w:t>
       </w:r>
     </w:p>
     <w:p>
       <w:r>
-        <w:t xml:space="preserve">16.1 - Можно ли производить изменения в рабочем (активном, с хотя бы одним подписавшимся) бонусе? По идее должно быть запрещено (кроме </w:t>
-      </w:r>
-      <w:proofErr w:type="gramStart"/>
-      <w:r>
-        <w:t>изменений</w:t>
-      </w:r>
-      <w:proofErr w:type="gramEnd"/>
-      <w:r>
-        <w:t xml:space="preserve"> не влияющих на логику - </w:t>
-      </w:r>
-      <w:proofErr w:type="spellStart"/>
-      <w:r>
-        <w:t>description</w:t>
-      </w:r>
-      <w:proofErr w:type="spellEnd"/>
-      <w:r>
-        <w:t xml:space="preserve">, </w:t>
-      </w:r>
-      <w:proofErr w:type="spellStart"/>
-      <w:r>
-        <w:t>name</w:t>
-      </w:r>
-      <w:proofErr w:type="spellEnd"/>
-      <w:r>
-        <w:t xml:space="preserve">, </w:t>
-      </w:r>
-      <w:proofErr w:type="spellStart"/>
-      <w:r>
-        <w:t>picture</w:t>
-      </w:r>
-      <w:proofErr w:type="spellEnd"/>
-      <w:r>
-        <w:t xml:space="preserve">, </w:t>
-      </w:r>
-      <w:proofErr w:type="spellStart"/>
-      <w:r>
-        <w:t>etc</w:t>
-      </w:r>
-      <w:proofErr w:type="spellEnd"/>
-      <w:r>
-        <w:t>.</w:t>
+        <w:t>16.1 - Можно ли производить изменения в рабочем (активном, с хотя бы одним подписавшимся) бонусе? По идее должно быть запрещено (кроме изменений не влияющих на логику - description, name, picture, etc.</w:t>
       </w:r>
     </w:p>
     <w:p>
@@ -638,26 +539,10 @@
         <w:ind w:left="708"/>
       </w:pPr>
       <w:r>
-        <w:t xml:space="preserve">16.1.1 Изменения в </w:t>
-      </w:r>
-      <w:proofErr w:type="spellStart"/>
-      <w:r>
-        <w:t>фандисте</w:t>
-      </w:r>
-      <w:proofErr w:type="spellEnd"/>
-      <w:r>
-        <w:t xml:space="preserve"> можно произвести, но на сам активный бонус  они влияния не оказывают</w:t>
-      </w:r>
-      <w:proofErr w:type="gramStart"/>
-      <w:r>
-        <w:t>.</w:t>
-      </w:r>
-      <w:r>
-        <w:t>(</w:t>
-      </w:r>
-      <w:proofErr w:type="gramEnd"/>
-      <w:r>
-        <w:t>тестировал изменения суммы бонуса, времени действия, события)</w:t>
+        <w:t>16.1.1 Изменения в фандисте можно произвести, но на сам активный бонус  они влияния не оказывают.</w:t>
+      </w:r>
+      <w:r>
+        <w:t>(тестировал изменения суммы бонуса, времени действия, события)</w:t>
       </w:r>
     </w:p>
     <w:sectPr>
@@ -1201,7 +1086,7 @@
         <a:sysClr val="windowText" lastClr="000000"/>
       </a:dk1>
       <a:lt1>
-        <a:sysClr val="window" lastClr="FFFFFF"/>
+        <a:sysClr val="window" lastClr="9DF0F7"/>
       </a:lt1>
       <a:dk2>
         <a:srgbClr val="1F497D"/>

--- a/Тестирование fundist/Тестирование по старому сценарию.docx
+++ b/Тестирование fundist/Тестирование по старому сценарию.docx
@@ -331,22 +331,68 @@
       <w:r>
         <w:t>9.2 - Относительный -</w:t>
       </w:r>
+    </w:p>
+    <w:p>
+      <w:r>
+        <w:t>9.2.2. проверить что бонусом правильно начисляется сумма, которая зависит от того, сколько зачисляешь средств. как для денег, так и для очков опыта, пунктов лояльности</w:t>
+      </w:r>
+    </w:p>
+    <w:p>
+      <w:r>
+        <w:t xml:space="preserve">9.2.3. проверить ограничение макс. суммы - это ограничение размера бонуса. Т.е. если бонус 50% от депозита, размер бонуса до 1000 евро, то когда вводишь 1900 евро в качестве депозита -- должно дать 950 евро, когда вводишь 2000 евро - 1000 евро, а когда вводишь 2000.10 евро, или 2500 евро - сумма бонуса одинаковая - 1000 евро. Это </w:t>
+      </w:r>
+      <w:r>
+        <w:t xml:space="preserve">надо проверить именно для тех </w:t>
+      </w:r>
+      <w:r>
+        <w:t>граничных значений, которые я указал</w:t>
+      </w:r>
+      <w:r>
+        <w:t xml:space="preserve">  (в евро платежи не проходят, а рубли максимально 140 евро проводят)</w:t>
+      </w:r>
+    </w:p>
+    <w:p>
+      <w:r>
+        <w:t xml:space="preserve">9.2.4. </w:t>
+      </w:r>
+      <w:proofErr w:type="gramStart"/>
+      <w:r>
+        <w:t>проверить</w:t>
+      </w:r>
+      <w:proofErr w:type="gramEnd"/>
+      <w:r>
+        <w:t xml:space="preserve"> что все начисления бонусов по тесту 9.2.3 отражаются в отчетах по бонусам и логах, и цифры совпадают. для этого нужно на бумаге или экселе вести учет бонусов по тестовым аккаунтам</w:t>
+      </w:r>
+      <w:r>
+        <w:t>. (как проверять</w:t>
+      </w:r>
+      <w:r>
+        <w:rPr>
+          <w:lang w:val="en-US"/>
+        </w:rPr>
+        <w:t>??</w:t>
+      </w:r>
+      <w:r>
+        <w:t xml:space="preserve">, а другие </w:t>
+      </w:r>
+      <w:proofErr w:type="spellStart"/>
+      <w:r>
+        <w:t>логи</w:t>
+      </w:r>
+      <w:proofErr w:type="spellEnd"/>
+      <w:r>
+        <w:t xml:space="preserve"> не требуют проверки</w:t>
+      </w:r>
+      <w:r>
+        <w:rPr>
+          <w:lang w:val="en-US"/>
+        </w:rPr>
+        <w:t>?</w:t>
+      </w:r>
       <w:bookmarkStart w:id="0" w:name="_GoBack"/>
       <w:bookmarkEnd w:id="0"/>
-    </w:p>
-    <w:p>
-      <w:r>
-        <w:t>9.2.2. проверить что бонусом правильно начисляется сумма, которая зависит от того, сколько зачисляешь средств. как для денег, так и для очков опыта, пунктов лояльности</w:t>
-      </w:r>
-    </w:p>
-    <w:p>
-      <w:r>
-        <w:t>9.2.3. проверить ограничение макс. суммы - это ограничение размера бонуса. Т.е. если бонус 50% от депозита, размер бонуса до 1000 евро, то когда вводишь 1900 евро в качестве депозита -- должно дать 950 евро, когда вводишь 2000 евро - 1000 евро, а когда вводишь 2000.10 евро, или 2500 евро - сумма бонуса одинаковая - 1000 евро. Это надо проверить именно для тех пограничных значений, которые я указал</w:t>
-      </w:r>
-    </w:p>
-    <w:p>
-      <w:r>
-        <w:t>9.2.4. проверить что все начисления бонусов по тесту 9.2.3 отражаются в отчетах по бонусам и логах, и цифры совпадают. для этого нужно на бумаге или экселе вести учет бонусов по тестовым аккаунтам</w:t>
+      <w:r>
+        <w:t>)</w:t>
       </w:r>
     </w:p>
     <w:p/>
@@ -388,7 +434,6 @@
     <w:p/>
     <w:p>
       <w:r>
-        <w:lastRenderedPageBreak/>
         <w:t>11 - Ограничения</w:t>
       </w:r>
     </w:p>
@@ -1086,7 +1131,7 @@
         <a:sysClr val="windowText" lastClr="000000"/>
       </a:dk1>
       <a:lt1>
-        <a:sysClr val="window" lastClr="9DF0F7"/>
+        <a:sysClr val="window" lastClr="FFFFFF"/>
       </a:lt1>
       <a:dk2>
         <a:srgbClr val="1F497D"/>
